--- a/데베/[02분반 과제2] 2020182031 이서연 관계형 데이터 모델.docx
+++ b/데베/[02분반 과제2] 2020182031 이서연 관계형 데이터 모델.docx
@@ -238,7 +238,7 @@
             <w:pPr>
               <w:jc w:val="center"/>
               <w:rPr>
-                <w:rFonts w:eastAsiaTheme="minorHAnsi" w:hint="eastAsia"/>
+                <w:rFonts w:eastAsiaTheme="minorHAnsi"/>
               </w:rPr>
             </w:pPr>
             <w:proofErr w:type="spellStart"/>
@@ -1078,7 +1078,7 @@
             <w:pPr>
               <w:jc w:val="left"/>
               <w:rPr>
-                <w:rFonts w:eastAsiaTheme="minorHAnsi" w:hint="eastAsia"/>
+                <w:rFonts w:eastAsiaTheme="minorHAnsi"/>
               </w:rPr>
             </w:pPr>
             <w:proofErr w:type="spellStart"/>
@@ -1285,7 +1285,7 @@
             <w:pPr>
               <w:jc w:val="left"/>
               <w:rPr>
-                <w:rFonts w:eastAsiaTheme="minorHAnsi" w:hint="eastAsia"/>
+                <w:rFonts w:eastAsiaTheme="minorHAnsi"/>
               </w:rPr>
             </w:pPr>
             <w:r>
@@ -1494,7 +1494,7 @@
             <w:pPr>
               <w:jc w:val="left"/>
               <w:rPr>
-                <w:rFonts w:eastAsiaTheme="minorHAnsi" w:hint="eastAsia"/>
+                <w:rFonts w:eastAsiaTheme="minorHAnsi"/>
               </w:rPr>
             </w:pPr>
             <w:r>
@@ -2617,7 +2617,7 @@
           <w:p>
             <w:pPr>
               <w:rPr>
-                <w:rFonts w:eastAsiaTheme="minorHAnsi" w:hint="eastAsia"/>
+                <w:rFonts w:eastAsiaTheme="minorHAnsi"/>
                 <w:u w:val="single"/>
               </w:rPr>
             </w:pPr>
@@ -2809,7 +2809,7 @@
           <w:p>
             <w:pPr>
               <w:rPr>
-                <w:rFonts w:eastAsiaTheme="minorHAnsi" w:hint="eastAsia"/>
+                <w:rFonts w:eastAsiaTheme="minorHAnsi"/>
               </w:rPr>
             </w:pPr>
             <w:proofErr w:type="spellStart"/>
@@ -2836,7 +2836,7 @@
           <w:p>
             <w:pPr>
               <w:rPr>
-                <w:rFonts w:eastAsiaTheme="minorHAnsi" w:hint="eastAsia"/>
+                <w:rFonts w:eastAsiaTheme="minorHAnsi"/>
               </w:rPr>
             </w:pPr>
             <w:proofErr w:type="spellStart"/>
@@ -3044,7 +3044,7 @@
           <w:p>
             <w:pPr>
               <w:rPr>
-                <w:rFonts w:eastAsiaTheme="minorHAnsi" w:hint="eastAsia"/>
+                <w:rFonts w:eastAsiaTheme="minorHAnsi"/>
               </w:rPr>
             </w:pPr>
             <w:r>
@@ -3062,7 +3062,7 @@
           <w:p>
             <w:pPr>
               <w:rPr>
-                <w:rFonts w:eastAsiaTheme="minorHAnsi" w:hint="eastAsia"/>
+                <w:rFonts w:eastAsiaTheme="minorHAnsi"/>
               </w:rPr>
             </w:pPr>
             <w:r>
@@ -3268,7 +3268,7 @@
           <w:p>
             <w:pPr>
               <w:rPr>
-                <w:rFonts w:eastAsiaTheme="minorHAnsi" w:hint="eastAsia"/>
+                <w:rFonts w:eastAsiaTheme="minorHAnsi"/>
               </w:rPr>
             </w:pPr>
             <w:r>
@@ -3292,7 +3292,7 @@
           <w:p>
             <w:pPr>
               <w:rPr>
-                <w:rFonts w:eastAsiaTheme="minorHAnsi" w:hint="eastAsia"/>
+                <w:rFonts w:eastAsiaTheme="minorHAnsi"/>
               </w:rPr>
             </w:pPr>
             <w:r>
@@ -3500,7 +3500,7 @@
           <w:p>
             <w:pPr>
               <w:rPr>
-                <w:rFonts w:eastAsiaTheme="minorHAnsi" w:hint="eastAsia"/>
+                <w:rFonts w:eastAsiaTheme="minorHAnsi"/>
               </w:rPr>
             </w:pPr>
             <w:r>
@@ -3524,7 +3524,7 @@
           <w:p>
             <w:pPr>
               <w:rPr>
-                <w:rFonts w:eastAsiaTheme="minorHAnsi" w:hint="eastAsia"/>
+                <w:rFonts w:eastAsiaTheme="minorHAnsi"/>
               </w:rPr>
             </w:pPr>
             <w:r>
@@ -3730,7 +3730,7 @@
           <w:p>
             <w:pPr>
               <w:rPr>
-                <w:rFonts w:eastAsiaTheme="minorHAnsi" w:hint="eastAsia"/>
+                <w:rFonts w:eastAsiaTheme="minorHAnsi"/>
               </w:rPr>
             </w:pPr>
             <w:proofErr w:type="spellStart"/>
@@ -3756,7 +3756,7 @@
           <w:p>
             <w:pPr>
               <w:rPr>
-                <w:rFonts w:eastAsiaTheme="minorHAnsi" w:hint="eastAsia"/>
+                <w:rFonts w:eastAsiaTheme="minorHAnsi"/>
               </w:rPr>
             </w:pPr>
             <w:r>
@@ -3964,7 +3964,7 @@
           <w:p>
             <w:pPr>
               <w:rPr>
-                <w:rFonts w:eastAsiaTheme="minorHAnsi" w:hint="eastAsia"/>
+                <w:rFonts w:eastAsiaTheme="minorHAnsi"/>
               </w:rPr>
             </w:pPr>
             <w:r>
@@ -3990,7 +3990,7 @@
           <w:p>
             <w:pPr>
               <w:rPr>
-                <w:rFonts w:eastAsiaTheme="minorHAnsi" w:hint="eastAsia"/>
+                <w:rFonts w:eastAsiaTheme="minorHAnsi"/>
               </w:rPr>
             </w:pPr>
             <w:r>
@@ -4040,7 +4040,7 @@
             <w:pPr>
               <w:jc w:val="center"/>
               <w:rPr>
-                <w:rFonts w:eastAsiaTheme="minorHAnsi" w:hint="eastAsia"/>
+                <w:rFonts w:eastAsiaTheme="minorHAnsi"/>
                 <w:u w:val="single"/>
               </w:rPr>
             </w:pPr>
@@ -4071,7 +4071,7 @@
             <w:pPr>
               <w:jc w:val="center"/>
               <w:rPr>
-                <w:rFonts w:eastAsiaTheme="minorHAnsi" w:hint="eastAsia"/>
+                <w:rFonts w:eastAsiaTheme="minorHAnsi"/>
               </w:rPr>
             </w:pPr>
             <w:proofErr w:type="spellStart"/>
@@ -4099,7 +4099,7 @@
             <w:pPr>
               <w:jc w:val="center"/>
               <w:rPr>
-                <w:rFonts w:eastAsiaTheme="minorHAnsi" w:hint="eastAsia"/>
+                <w:rFonts w:eastAsiaTheme="minorHAnsi"/>
               </w:rPr>
             </w:pPr>
             <w:proofErr w:type="spellStart"/>
@@ -4127,7 +4127,7 @@
           <w:p>
             <w:pPr>
               <w:rPr>
-                <w:rFonts w:eastAsiaTheme="minorHAnsi" w:hint="eastAsia"/>
+                <w:rFonts w:eastAsiaTheme="minorHAnsi"/>
               </w:rPr>
             </w:pPr>
             <w:r>
@@ -4145,7 +4145,7 @@
           <w:p>
             <w:pPr>
               <w:rPr>
-                <w:rFonts w:eastAsiaTheme="minorHAnsi" w:hint="eastAsia"/>
+                <w:rFonts w:eastAsiaTheme="minorHAnsi"/>
               </w:rPr>
             </w:pPr>
             <w:r>
@@ -4169,7 +4169,7 @@
           <w:p>
             <w:pPr>
               <w:rPr>
-                <w:rFonts w:eastAsiaTheme="minorHAnsi" w:hint="eastAsia"/>
+                <w:rFonts w:eastAsiaTheme="minorHAnsi"/>
               </w:rPr>
             </w:pPr>
             <w:r>
@@ -4189,7 +4189,7 @@
           <w:p>
             <w:pPr>
               <w:rPr>
-                <w:rFonts w:eastAsiaTheme="minorHAnsi" w:hint="eastAsia"/>
+                <w:rFonts w:eastAsiaTheme="minorHAnsi"/>
               </w:rPr>
             </w:pPr>
             <w:r>
@@ -4219,7 +4219,7 @@
           <w:p>
             <w:pPr>
               <w:rPr>
-                <w:rFonts w:eastAsiaTheme="minorHAnsi" w:hint="eastAsia"/>
+                <w:rFonts w:eastAsiaTheme="minorHAnsi"/>
               </w:rPr>
             </w:pPr>
             <w:r>
@@ -4243,7 +4243,7 @@
           <w:p>
             <w:pPr>
               <w:rPr>
-                <w:rFonts w:eastAsiaTheme="minorHAnsi" w:hint="eastAsia"/>
+                <w:rFonts w:eastAsiaTheme="minorHAnsi"/>
               </w:rPr>
             </w:pPr>
             <w:r>
@@ -4263,7 +4263,7 @@
           <w:p>
             <w:pPr>
               <w:rPr>
-                <w:rFonts w:eastAsiaTheme="minorHAnsi" w:hint="eastAsia"/>
+                <w:rFonts w:eastAsiaTheme="minorHAnsi"/>
               </w:rPr>
             </w:pPr>
             <w:r>
@@ -4289,7 +4289,7 @@
           <w:p>
             <w:pPr>
               <w:rPr>
-                <w:rFonts w:eastAsiaTheme="minorHAnsi" w:hint="eastAsia"/>
+                <w:rFonts w:eastAsiaTheme="minorHAnsi"/>
               </w:rPr>
             </w:pPr>
             <w:r>
@@ -4313,7 +4313,7 @@
           <w:p>
             <w:pPr>
               <w:rPr>
-                <w:rFonts w:eastAsiaTheme="minorHAnsi" w:hint="eastAsia"/>
+                <w:rFonts w:eastAsiaTheme="minorHAnsi"/>
               </w:rPr>
             </w:pPr>
             <w:proofErr w:type="spellStart"/>
@@ -4335,7 +4335,7 @@
           <w:p>
             <w:pPr>
               <w:rPr>
-                <w:rFonts w:eastAsiaTheme="minorHAnsi" w:hint="eastAsia"/>
+                <w:rFonts w:eastAsiaTheme="minorHAnsi"/>
               </w:rPr>
             </w:pPr>
             <w:r>
@@ -4353,7 +4353,7 @@
           <w:p>
             <w:pPr>
               <w:rPr>
-                <w:rFonts w:eastAsiaTheme="minorHAnsi" w:hint="eastAsia"/>
+                <w:rFonts w:eastAsiaTheme="minorHAnsi"/>
               </w:rPr>
             </w:pPr>
             <w:r>
@@ -4377,7 +4377,7 @@
           <w:p>
             <w:pPr>
               <w:rPr>
-                <w:rFonts w:eastAsiaTheme="minorHAnsi" w:hint="eastAsia"/>
+                <w:rFonts w:eastAsiaTheme="minorHAnsi"/>
               </w:rPr>
             </w:pPr>
             <w:r>
@@ -4397,7 +4397,7 @@
           <w:p>
             <w:pPr>
               <w:rPr>
-                <w:rFonts w:eastAsiaTheme="minorHAnsi" w:hint="eastAsia"/>
+                <w:rFonts w:eastAsiaTheme="minorHAnsi"/>
               </w:rPr>
             </w:pPr>
             <w:r>
@@ -4423,7 +4423,7 @@
           <w:p>
             <w:pPr>
               <w:rPr>
-                <w:rFonts w:eastAsiaTheme="minorHAnsi" w:hint="eastAsia"/>
+                <w:rFonts w:eastAsiaTheme="minorHAnsi"/>
               </w:rPr>
             </w:pPr>
             <w:r>
@@ -4447,7 +4447,7 @@
           <w:p>
             <w:pPr>
               <w:rPr>
-                <w:rFonts w:eastAsiaTheme="minorHAnsi" w:hint="eastAsia"/>
+                <w:rFonts w:eastAsiaTheme="minorHAnsi"/>
               </w:rPr>
             </w:pPr>
             <w:proofErr w:type="spellStart"/>
@@ -4483,7 +4483,7 @@
             <w:pPr>
               <w:jc w:val="center"/>
               <w:rPr>
-                <w:rFonts w:eastAsiaTheme="minorHAnsi" w:hint="eastAsia"/>
+                <w:rFonts w:eastAsiaTheme="minorHAnsi"/>
                 <w:u w:val="single"/>
               </w:rPr>
             </w:pPr>
@@ -4514,7 +4514,7 @@
             <w:pPr>
               <w:jc w:val="center"/>
               <w:rPr>
-                <w:rFonts w:eastAsiaTheme="minorHAnsi" w:hint="eastAsia"/>
+                <w:rFonts w:eastAsiaTheme="minorHAnsi"/>
                 <w:u w:val="single"/>
               </w:rPr>
             </w:pPr>
@@ -4545,7 +4545,7 @@
           <w:p>
             <w:pPr>
               <w:rPr>
-                <w:rFonts w:eastAsiaTheme="minorHAnsi" w:hint="eastAsia"/>
+                <w:rFonts w:eastAsiaTheme="minorHAnsi"/>
               </w:rPr>
             </w:pPr>
             <w:proofErr w:type="spellStart"/>
@@ -4565,7 +4565,7 @@
           <w:p>
             <w:pPr>
               <w:rPr>
-                <w:rFonts w:eastAsiaTheme="minorHAnsi" w:hint="eastAsia"/>
+                <w:rFonts w:eastAsiaTheme="minorHAnsi"/>
               </w:rPr>
             </w:pPr>
             <w:proofErr w:type="spellStart"/>
@@ -4587,7 +4587,7 @@
           <w:p>
             <w:pPr>
               <w:rPr>
-                <w:rFonts w:eastAsiaTheme="minorHAnsi" w:hint="eastAsia"/>
+                <w:rFonts w:eastAsiaTheme="minorHAnsi"/>
               </w:rPr>
             </w:pPr>
             <w:proofErr w:type="spellStart"/>
@@ -4607,7 +4607,7 @@
           <w:p>
             <w:pPr>
               <w:rPr>
-                <w:rFonts w:eastAsiaTheme="minorHAnsi" w:hint="eastAsia"/>
+                <w:rFonts w:eastAsiaTheme="minorHAnsi"/>
               </w:rPr>
             </w:pPr>
             <w:r>
@@ -4627,7 +4627,7 @@
           <w:p>
             <w:pPr>
               <w:rPr>
-                <w:rFonts w:eastAsiaTheme="minorHAnsi" w:hint="eastAsia"/>
+                <w:rFonts w:eastAsiaTheme="minorHAnsi"/>
               </w:rPr>
             </w:pPr>
             <w:r>
@@ -4645,7 +4645,7 @@
           <w:p>
             <w:pPr>
               <w:rPr>
-                <w:rFonts w:eastAsiaTheme="minorHAnsi" w:hint="eastAsia"/>
+                <w:rFonts w:eastAsiaTheme="minorHAnsi"/>
               </w:rPr>
             </w:pPr>
             <w:r>
@@ -4665,7 +4665,7 @@
           <w:p>
             <w:pPr>
               <w:rPr>
-                <w:rFonts w:eastAsiaTheme="minorHAnsi" w:hint="eastAsia"/>
+                <w:rFonts w:eastAsiaTheme="minorHAnsi"/>
               </w:rPr>
             </w:pPr>
             <w:r>
@@ -4683,7 +4683,7 @@
           <w:p>
             <w:pPr>
               <w:rPr>
-                <w:rFonts w:eastAsiaTheme="minorHAnsi" w:hint="eastAsia"/>
+                <w:rFonts w:eastAsiaTheme="minorHAnsi"/>
               </w:rPr>
             </w:pPr>
             <w:proofErr w:type="spellStart"/>
@@ -4705,7 +4705,7 @@
           <w:p>
             <w:pPr>
               <w:rPr>
-                <w:rFonts w:eastAsiaTheme="minorHAnsi" w:hint="eastAsia"/>
+                <w:rFonts w:eastAsiaTheme="minorHAnsi"/>
               </w:rPr>
             </w:pPr>
             <w:proofErr w:type="spellStart"/>
@@ -4725,7 +4725,7 @@
           <w:p>
             <w:pPr>
               <w:rPr>
-                <w:rFonts w:eastAsiaTheme="minorHAnsi" w:hint="eastAsia"/>
+                <w:rFonts w:eastAsiaTheme="minorHAnsi"/>
               </w:rPr>
             </w:pPr>
             <w:r>
@@ -4823,7 +4823,7 @@
     <w:p>
       <w:pPr>
         <w:rPr>
-          <w:rFonts w:eastAsiaTheme="minorHAnsi" w:hint="eastAsia"/>
+          <w:rFonts w:eastAsiaTheme="minorHAnsi"/>
           <w:b/>
           <w:bCs/>
         </w:rPr>
@@ -4889,7 +4889,7 @@
             <w:pPr>
               <w:jc w:val="center"/>
               <w:rPr>
-                <w:rFonts w:eastAsiaTheme="minorHAnsi" w:hint="eastAsia"/>
+                <w:rFonts w:eastAsiaTheme="minorHAnsi"/>
                 <w:u w:val="single"/>
               </w:rPr>
             </w:pPr>
@@ -4920,7 +4920,7 @@
             <w:pPr>
               <w:jc w:val="center"/>
               <w:rPr>
-                <w:rFonts w:eastAsiaTheme="minorHAnsi" w:hint="eastAsia"/>
+                <w:rFonts w:eastAsiaTheme="minorHAnsi"/>
               </w:rPr>
             </w:pPr>
             <w:proofErr w:type="spellStart"/>
@@ -4954,7 +4954,7 @@
             <w:pPr>
               <w:jc w:val="center"/>
               <w:rPr>
-                <w:rFonts w:eastAsiaTheme="minorHAnsi" w:hint="eastAsia"/>
+                <w:rFonts w:eastAsiaTheme="minorHAnsi"/>
               </w:rPr>
             </w:pPr>
             <w:proofErr w:type="spellStart"/>
@@ -4982,7 +4982,7 @@
             <w:pPr>
               <w:jc w:val="center"/>
               <w:rPr>
-                <w:rFonts w:eastAsiaTheme="minorHAnsi" w:hint="eastAsia"/>
+                <w:rFonts w:eastAsiaTheme="minorHAnsi"/>
               </w:rPr>
             </w:pPr>
             <w:proofErr w:type="spellStart"/>
@@ -5010,7 +5010,7 @@
             <w:pPr>
               <w:jc w:val="center"/>
               <w:rPr>
-                <w:rFonts w:eastAsiaTheme="minorHAnsi" w:hint="eastAsia"/>
+                <w:rFonts w:eastAsiaTheme="minorHAnsi"/>
               </w:rPr>
             </w:pPr>
             <w:r>
@@ -5036,7 +5036,7 @@
             <w:pPr>
               <w:jc w:val="center"/>
               <w:rPr>
-                <w:rFonts w:eastAsiaTheme="minorHAnsi" w:hint="eastAsia"/>
+                <w:rFonts w:eastAsiaTheme="minorHAnsi"/>
               </w:rPr>
             </w:pPr>
             <w:proofErr w:type="spellStart"/>
@@ -5064,7 +5064,7 @@
             <w:pPr>
               <w:jc w:val="center"/>
               <w:rPr>
-                <w:rFonts w:eastAsiaTheme="minorHAnsi" w:hint="eastAsia"/>
+                <w:rFonts w:eastAsiaTheme="minorHAnsi"/>
               </w:rPr>
             </w:pPr>
             <w:proofErr w:type="spellStart"/>
@@ -5092,7 +5092,7 @@
           <w:p>
             <w:pPr>
               <w:rPr>
-                <w:rFonts w:eastAsiaTheme="minorHAnsi" w:hint="eastAsia"/>
+                <w:rFonts w:eastAsiaTheme="minorHAnsi"/>
               </w:rPr>
             </w:pPr>
             <w:proofErr w:type="spellStart"/>
@@ -5112,7 +5112,7 @@
           <w:p>
             <w:pPr>
               <w:rPr>
-                <w:rFonts w:eastAsiaTheme="minorHAnsi" w:hint="eastAsia"/>
+                <w:rFonts w:eastAsiaTheme="minorHAnsi"/>
               </w:rPr>
             </w:pPr>
             <w:r>
@@ -5136,7 +5136,7 @@
           <w:p>
             <w:pPr>
               <w:rPr>
-                <w:rFonts w:eastAsiaTheme="minorHAnsi" w:hint="eastAsia"/>
+                <w:rFonts w:eastAsiaTheme="minorHAnsi"/>
               </w:rPr>
             </w:pPr>
             <w:r>
@@ -5154,7 +5154,7 @@
           <w:p>
             <w:pPr>
               <w:rPr>
-                <w:rFonts w:eastAsiaTheme="minorHAnsi" w:hint="eastAsia"/>
+                <w:rFonts w:eastAsiaTheme="minorHAnsi"/>
               </w:rPr>
             </w:pPr>
             <w:r>
@@ -5172,7 +5172,7 @@
           <w:p>
             <w:pPr>
               <w:rPr>
-                <w:rFonts w:eastAsiaTheme="minorHAnsi" w:hint="eastAsia"/>
+                <w:rFonts w:eastAsiaTheme="minorHAnsi"/>
               </w:rPr>
             </w:pPr>
             <w:r>
@@ -5190,7 +5190,7 @@
           <w:p>
             <w:pPr>
               <w:rPr>
-                <w:rFonts w:eastAsiaTheme="minorHAnsi" w:hint="eastAsia"/>
+                <w:rFonts w:eastAsiaTheme="minorHAnsi"/>
               </w:rPr>
             </w:pPr>
             <w:r>
@@ -5214,7 +5214,7 @@
           <w:p>
             <w:pPr>
               <w:rPr>
-                <w:rFonts w:eastAsiaTheme="minorHAnsi" w:hint="eastAsia"/>
+                <w:rFonts w:eastAsiaTheme="minorHAnsi"/>
               </w:rPr>
             </w:pPr>
             <w:r>
@@ -5234,7 +5234,7 @@
           <w:p>
             <w:pPr>
               <w:rPr>
-                <w:rFonts w:eastAsiaTheme="minorHAnsi" w:hint="eastAsia"/>
+                <w:rFonts w:eastAsiaTheme="minorHAnsi"/>
               </w:rPr>
             </w:pPr>
             <w:proofErr w:type="spellStart"/>
@@ -5254,7 +5254,7 @@
           <w:p>
             <w:pPr>
               <w:rPr>
-                <w:rFonts w:eastAsiaTheme="minorHAnsi" w:hint="eastAsia"/>
+                <w:rFonts w:eastAsiaTheme="minorHAnsi"/>
               </w:rPr>
             </w:pPr>
             <w:r>
@@ -5278,7 +5278,7 @@
           <w:p>
             <w:pPr>
               <w:rPr>
-                <w:rFonts w:eastAsiaTheme="minorHAnsi" w:hint="eastAsia"/>
+                <w:rFonts w:eastAsiaTheme="minorHAnsi"/>
               </w:rPr>
             </w:pPr>
             <w:r>
@@ -5296,7 +5296,7 @@
           <w:p>
             <w:pPr>
               <w:rPr>
-                <w:rFonts w:eastAsiaTheme="minorHAnsi" w:hint="eastAsia"/>
+                <w:rFonts w:eastAsiaTheme="minorHAnsi"/>
               </w:rPr>
             </w:pPr>
             <w:r>
@@ -5314,7 +5314,7 @@
           <w:p>
             <w:pPr>
               <w:rPr>
-                <w:rFonts w:eastAsiaTheme="minorHAnsi" w:hint="eastAsia"/>
+                <w:rFonts w:eastAsiaTheme="minorHAnsi"/>
               </w:rPr>
             </w:pPr>
             <w:r>
@@ -5338,7 +5338,7 @@
           <w:p>
             <w:pPr>
               <w:rPr>
-                <w:rFonts w:eastAsiaTheme="minorHAnsi" w:hint="eastAsia"/>
+                <w:rFonts w:eastAsiaTheme="minorHAnsi"/>
               </w:rPr>
             </w:pPr>
             <w:r>
@@ -5362,7 +5362,7 @@
           <w:p>
             <w:pPr>
               <w:rPr>
-                <w:rFonts w:eastAsiaTheme="minorHAnsi" w:hint="eastAsia"/>
+                <w:rFonts w:eastAsiaTheme="minorHAnsi"/>
               </w:rPr>
             </w:pPr>
             <w:r>
@@ -5382,7 +5382,7 @@
           <w:p>
             <w:pPr>
               <w:rPr>
-                <w:rFonts w:eastAsiaTheme="minorHAnsi" w:hint="eastAsia"/>
+                <w:rFonts w:eastAsiaTheme="minorHAnsi"/>
               </w:rPr>
             </w:pPr>
             <w:r>
@@ -5400,7 +5400,7 @@
           <w:p>
             <w:pPr>
               <w:rPr>
-                <w:rFonts w:eastAsiaTheme="minorHAnsi" w:hint="eastAsia"/>
+                <w:rFonts w:eastAsiaTheme="minorHAnsi"/>
               </w:rPr>
             </w:pPr>
             <w:r>
@@ -5424,7 +5424,7 @@
           <w:p>
             <w:pPr>
               <w:rPr>
-                <w:rFonts w:eastAsiaTheme="minorHAnsi" w:hint="eastAsia"/>
+                <w:rFonts w:eastAsiaTheme="minorHAnsi"/>
               </w:rPr>
             </w:pPr>
             <w:r>
@@ -5442,7 +5442,7 @@
           <w:p>
             <w:pPr>
               <w:rPr>
-                <w:rFonts w:eastAsiaTheme="minorHAnsi" w:hint="eastAsia"/>
+                <w:rFonts w:eastAsiaTheme="minorHAnsi"/>
               </w:rPr>
             </w:pPr>
             <w:r>
@@ -5460,7 +5460,7 @@
           <w:p>
             <w:pPr>
               <w:rPr>
-                <w:rFonts w:eastAsiaTheme="minorHAnsi" w:hint="eastAsia"/>
+                <w:rFonts w:eastAsiaTheme="minorHAnsi"/>
               </w:rPr>
             </w:pPr>
             <w:r>
@@ -5484,7 +5484,7 @@
           <w:p>
             <w:pPr>
               <w:rPr>
-                <w:rFonts w:eastAsiaTheme="minorHAnsi" w:hint="eastAsia"/>
+                <w:rFonts w:eastAsiaTheme="minorHAnsi"/>
               </w:rPr>
             </w:pPr>
             <w:r>
@@ -5508,7 +5508,7 @@
           <w:p>
             <w:pPr>
               <w:rPr>
-                <w:rFonts w:eastAsiaTheme="minorHAnsi" w:hint="eastAsia"/>
+                <w:rFonts w:eastAsiaTheme="minorHAnsi"/>
               </w:rPr>
             </w:pPr>
             <w:r>
@@ -5528,7 +5528,7 @@
           <w:p>
             <w:pPr>
               <w:rPr>
-                <w:rFonts w:eastAsiaTheme="minorHAnsi" w:hint="eastAsia"/>
+                <w:rFonts w:eastAsiaTheme="minorHAnsi"/>
               </w:rPr>
             </w:pPr>
             <w:proofErr w:type="spellStart"/>
@@ -5548,7 +5548,7 @@
           <w:p>
             <w:pPr>
               <w:rPr>
-                <w:rFonts w:eastAsiaTheme="minorHAnsi" w:hint="eastAsia"/>
+                <w:rFonts w:eastAsiaTheme="minorHAnsi"/>
               </w:rPr>
             </w:pPr>
             <w:r>
@@ -5572,7 +5572,7 @@
           <w:p>
             <w:pPr>
               <w:rPr>
-                <w:rFonts w:eastAsiaTheme="minorHAnsi" w:hint="eastAsia"/>
+                <w:rFonts w:eastAsiaTheme="minorHAnsi"/>
               </w:rPr>
             </w:pPr>
             <w:r>
@@ -5590,7 +5590,7 @@
           <w:p>
             <w:pPr>
               <w:rPr>
-                <w:rFonts w:eastAsiaTheme="minorHAnsi" w:hint="eastAsia"/>
+                <w:rFonts w:eastAsiaTheme="minorHAnsi"/>
               </w:rPr>
             </w:pPr>
             <w:r>
@@ -5608,7 +5608,7 @@
           <w:p>
             <w:pPr>
               <w:rPr>
-                <w:rFonts w:eastAsiaTheme="minorHAnsi" w:hint="eastAsia"/>
+                <w:rFonts w:eastAsiaTheme="minorHAnsi"/>
               </w:rPr>
             </w:pPr>
             <w:r>
@@ -5632,7 +5632,7 @@
           <w:p>
             <w:pPr>
               <w:rPr>
-                <w:rFonts w:eastAsiaTheme="minorHAnsi" w:hint="eastAsia"/>
+                <w:rFonts w:eastAsiaTheme="minorHAnsi"/>
               </w:rPr>
             </w:pPr>
             <w:r>
@@ -5656,7 +5656,7 @@
           <w:p>
             <w:pPr>
               <w:rPr>
-                <w:rFonts w:eastAsiaTheme="minorHAnsi" w:hint="eastAsia"/>
+                <w:rFonts w:eastAsiaTheme="minorHAnsi"/>
               </w:rPr>
             </w:pPr>
             <w:proofErr w:type="spellStart"/>
@@ -5678,7 +5678,7 @@
           <w:p>
             <w:pPr>
               <w:rPr>
-                <w:rFonts w:eastAsiaTheme="minorHAnsi" w:hint="eastAsia"/>
+                <w:rFonts w:eastAsiaTheme="minorHAnsi"/>
               </w:rPr>
             </w:pPr>
             <w:r>
@@ -5696,7 +5696,7 @@
           <w:p>
             <w:pPr>
               <w:rPr>
-                <w:rFonts w:eastAsiaTheme="minorHAnsi" w:hint="eastAsia"/>
+                <w:rFonts w:eastAsiaTheme="minorHAnsi"/>
               </w:rPr>
             </w:pPr>
             <w:r>
@@ -5714,7 +5714,7 @@
           <w:p>
             <w:pPr>
               <w:rPr>
-                <w:rFonts w:eastAsiaTheme="minorHAnsi" w:hint="eastAsia"/>
+                <w:rFonts w:eastAsiaTheme="minorHAnsi"/>
               </w:rPr>
             </w:pPr>
             <w:r>
@@ -5732,7 +5732,7 @@
           <w:p>
             <w:pPr>
               <w:rPr>
-                <w:rFonts w:eastAsiaTheme="minorHAnsi" w:hint="eastAsia"/>
+                <w:rFonts w:eastAsiaTheme="minorHAnsi"/>
               </w:rPr>
             </w:pPr>
             <w:r>
@@ -5750,7 +5750,7 @@
           <w:p>
             <w:pPr>
               <w:rPr>
-                <w:rFonts w:eastAsiaTheme="minorHAnsi" w:hint="eastAsia"/>
+                <w:rFonts w:eastAsiaTheme="minorHAnsi"/>
               </w:rPr>
             </w:pPr>
             <w:r>
@@ -5768,7 +5768,7 @@
           <w:p>
             <w:pPr>
               <w:rPr>
-                <w:rFonts w:eastAsiaTheme="minorHAnsi" w:hint="eastAsia"/>
+                <w:rFonts w:eastAsiaTheme="minorHAnsi"/>
               </w:rPr>
             </w:pPr>
             <w:r>
@@ -5786,7 +5786,7 @@
           <w:p>
             <w:pPr>
               <w:rPr>
-                <w:rFonts w:eastAsiaTheme="minorHAnsi" w:hint="eastAsia"/>
+                <w:rFonts w:eastAsiaTheme="minorHAnsi"/>
               </w:rPr>
             </w:pPr>
             <w:r>
@@ -5911,7 +5911,7 @@
             <w:pPr>
               <w:jc w:val="center"/>
               <w:rPr>
-                <w:rFonts w:eastAsiaTheme="minorHAnsi" w:hint="eastAsia"/>
+                <w:rFonts w:eastAsiaTheme="minorHAnsi"/>
                 <w:u w:val="single"/>
               </w:rPr>
             </w:pPr>
@@ -5942,7 +5942,7 @@
             <w:pPr>
               <w:jc w:val="center"/>
               <w:rPr>
-                <w:rFonts w:eastAsiaTheme="minorHAnsi" w:hint="eastAsia"/>
+                <w:rFonts w:eastAsiaTheme="minorHAnsi"/>
               </w:rPr>
             </w:pPr>
             <w:proofErr w:type="spellStart"/>
@@ -5970,7 +5970,7 @@
             <w:pPr>
               <w:jc w:val="center"/>
               <w:rPr>
-                <w:rFonts w:eastAsiaTheme="minorHAnsi" w:hint="eastAsia"/>
+                <w:rFonts w:eastAsiaTheme="minorHAnsi"/>
               </w:rPr>
             </w:pPr>
             <w:proofErr w:type="spellStart"/>
@@ -5998,7 +5998,7 @@
           <w:p>
             <w:pPr>
               <w:rPr>
-                <w:rFonts w:eastAsiaTheme="minorHAnsi" w:hint="eastAsia"/>
+                <w:rFonts w:eastAsiaTheme="minorHAnsi"/>
               </w:rPr>
             </w:pPr>
             <w:r>
@@ -6016,7 +6016,7 @@
           <w:p>
             <w:pPr>
               <w:rPr>
-                <w:rFonts w:eastAsiaTheme="minorHAnsi" w:hint="eastAsia"/>
+                <w:rFonts w:eastAsiaTheme="minorHAnsi"/>
               </w:rPr>
             </w:pPr>
             <w:r>
@@ -6034,7 +6034,7 @@
           <w:p>
             <w:pPr>
               <w:rPr>
-                <w:rFonts w:eastAsiaTheme="minorHAnsi" w:hint="eastAsia"/>
+                <w:rFonts w:eastAsiaTheme="minorHAnsi"/>
               </w:rPr>
             </w:pPr>
             <w:r>
@@ -6060,7 +6060,7 @@
           <w:p>
             <w:pPr>
               <w:rPr>
-                <w:rFonts w:eastAsiaTheme="minorHAnsi" w:hint="eastAsia"/>
+                <w:rFonts w:eastAsiaTheme="minorHAnsi"/>
               </w:rPr>
             </w:pPr>
             <w:r>
@@ -6078,7 +6078,7 @@
           <w:p>
             <w:pPr>
               <w:rPr>
-                <w:rFonts w:eastAsiaTheme="minorHAnsi" w:hint="eastAsia"/>
+                <w:rFonts w:eastAsiaTheme="minorHAnsi"/>
               </w:rPr>
             </w:pPr>
             <w:r>
@@ -6096,7 +6096,7 @@
           <w:p>
             <w:pPr>
               <w:rPr>
-                <w:rFonts w:eastAsiaTheme="minorHAnsi" w:hint="eastAsia"/>
+                <w:rFonts w:eastAsiaTheme="minorHAnsi"/>
               </w:rPr>
             </w:pPr>
             <w:r>
@@ -6122,7 +6122,7 @@
           <w:p>
             <w:pPr>
               <w:rPr>
-                <w:rFonts w:eastAsiaTheme="minorHAnsi" w:hint="eastAsia"/>
+                <w:rFonts w:eastAsiaTheme="minorHAnsi"/>
               </w:rPr>
             </w:pPr>
             <w:r>
@@ -6140,7 +6140,7 @@
           <w:p>
             <w:pPr>
               <w:rPr>
-                <w:rFonts w:eastAsiaTheme="minorHAnsi" w:hint="eastAsia"/>
+                <w:rFonts w:eastAsiaTheme="minorHAnsi"/>
               </w:rPr>
             </w:pPr>
             <w:r>
@@ -6158,7 +6158,7 @@
           <w:p>
             <w:pPr>
               <w:rPr>
-                <w:rFonts w:eastAsiaTheme="minorHAnsi" w:hint="eastAsia"/>
+                <w:rFonts w:eastAsiaTheme="minorHAnsi"/>
               </w:rPr>
             </w:pPr>
             <w:r>
@@ -6184,7 +6184,7 @@
           <w:p>
             <w:pPr>
               <w:rPr>
-                <w:rFonts w:eastAsiaTheme="minorHAnsi" w:hint="eastAsia"/>
+                <w:rFonts w:eastAsiaTheme="minorHAnsi"/>
               </w:rPr>
             </w:pPr>
             <w:r>
@@ -6202,7 +6202,7 @@
           <w:p>
             <w:pPr>
               <w:rPr>
-                <w:rFonts w:eastAsiaTheme="minorHAnsi" w:hint="eastAsia"/>
+                <w:rFonts w:eastAsiaTheme="minorHAnsi"/>
               </w:rPr>
             </w:pPr>
             <w:r>
@@ -6220,7 +6220,7 @@
           <w:p>
             <w:pPr>
               <w:rPr>
-                <w:rFonts w:eastAsiaTheme="minorHAnsi" w:hint="eastAsia"/>
+                <w:rFonts w:eastAsiaTheme="minorHAnsi"/>
               </w:rPr>
             </w:pPr>
             <w:r>
@@ -6246,7 +6246,7 @@
           <w:p>
             <w:pPr>
               <w:rPr>
-                <w:rFonts w:eastAsiaTheme="minorHAnsi" w:hint="eastAsia"/>
+                <w:rFonts w:eastAsiaTheme="minorHAnsi"/>
               </w:rPr>
             </w:pPr>
             <w:r>
@@ -6264,7 +6264,7 @@
           <w:p>
             <w:pPr>
               <w:rPr>
-                <w:rFonts w:eastAsiaTheme="minorHAnsi" w:hint="eastAsia"/>
+                <w:rFonts w:eastAsiaTheme="minorHAnsi"/>
               </w:rPr>
             </w:pPr>
             <w:r>
@@ -6282,7 +6282,7 @@
           <w:p>
             <w:pPr>
               <w:rPr>
-                <w:rFonts w:eastAsiaTheme="minorHAnsi" w:hint="eastAsia"/>
+                <w:rFonts w:eastAsiaTheme="minorHAnsi"/>
               </w:rPr>
             </w:pPr>
             <w:r>
@@ -6323,7 +6323,7 @@
             <w:pPr>
               <w:jc w:val="center"/>
               <w:rPr>
-                <w:rFonts w:eastAsiaTheme="minorHAnsi" w:hint="eastAsia"/>
+                <w:rFonts w:eastAsiaTheme="minorHAnsi"/>
                 <w:u w:val="single"/>
               </w:rPr>
             </w:pPr>
@@ -6354,7 +6354,7 @@
             <w:pPr>
               <w:jc w:val="center"/>
               <w:rPr>
-                <w:rFonts w:eastAsiaTheme="minorHAnsi" w:hint="eastAsia"/>
+                <w:rFonts w:eastAsiaTheme="minorHAnsi"/>
                 <w:u w:val="single"/>
               </w:rPr>
             </w:pPr>
@@ -6383,7 +6383,7 @@
             <w:pPr>
               <w:jc w:val="center"/>
               <w:rPr>
-                <w:rFonts w:eastAsiaTheme="minorHAnsi" w:hint="eastAsia"/>
+                <w:rFonts w:eastAsiaTheme="minorHAnsi"/>
               </w:rPr>
             </w:pPr>
             <w:proofErr w:type="spellStart"/>
@@ -6405,7 +6405,7 @@
           <w:p>
             <w:pPr>
               <w:rPr>
-                <w:rFonts w:eastAsiaTheme="minorHAnsi" w:hint="eastAsia"/>
+                <w:rFonts w:eastAsiaTheme="minorHAnsi"/>
               </w:rPr>
             </w:pPr>
             <w:r>
@@ -6423,7 +6423,7 @@
           <w:p>
             <w:pPr>
               <w:rPr>
-                <w:rFonts w:eastAsiaTheme="minorHAnsi" w:hint="eastAsia"/>
+                <w:rFonts w:eastAsiaTheme="minorHAnsi"/>
               </w:rPr>
             </w:pPr>
             <w:r>
@@ -6447,7 +6447,7 @@
           <w:p>
             <w:pPr>
               <w:rPr>
-                <w:rFonts w:eastAsiaTheme="minorHAnsi" w:hint="eastAsia"/>
+                <w:rFonts w:eastAsiaTheme="minorHAnsi"/>
               </w:rPr>
             </w:pPr>
             <w:r>
@@ -6473,7 +6473,7 @@
           <w:p>
             <w:pPr>
               <w:rPr>
-                <w:rFonts w:eastAsiaTheme="minorHAnsi" w:hint="eastAsia"/>
+                <w:rFonts w:eastAsiaTheme="minorHAnsi"/>
               </w:rPr>
             </w:pPr>
             <w:r>
@@ -6491,7 +6491,7 @@
           <w:p>
             <w:pPr>
               <w:rPr>
-                <w:rFonts w:eastAsiaTheme="minorHAnsi" w:hint="eastAsia"/>
+                <w:rFonts w:eastAsiaTheme="minorHAnsi"/>
               </w:rPr>
             </w:pPr>
             <w:r>
@@ -6515,7 +6515,7 @@
           <w:p>
             <w:pPr>
               <w:rPr>
-                <w:rFonts w:eastAsiaTheme="minorHAnsi" w:hint="eastAsia"/>
+                <w:rFonts w:eastAsiaTheme="minorHAnsi"/>
               </w:rPr>
             </w:pPr>
             <w:r>
@@ -6541,7 +6541,7 @@
           <w:p>
             <w:pPr>
               <w:rPr>
-                <w:rFonts w:eastAsiaTheme="minorHAnsi" w:hint="eastAsia"/>
+                <w:rFonts w:eastAsiaTheme="minorHAnsi"/>
               </w:rPr>
             </w:pPr>
             <w:r>
@@ -6559,7 +6559,7 @@
           <w:p>
             <w:pPr>
               <w:rPr>
-                <w:rFonts w:eastAsiaTheme="minorHAnsi" w:hint="eastAsia"/>
+                <w:rFonts w:eastAsiaTheme="minorHAnsi"/>
               </w:rPr>
             </w:pPr>
             <w:r>
@@ -6583,7 +6583,7 @@
           <w:p>
             <w:pPr>
               <w:rPr>
-                <w:rFonts w:eastAsiaTheme="minorHAnsi" w:hint="eastAsia"/>
+                <w:rFonts w:eastAsiaTheme="minorHAnsi"/>
               </w:rPr>
             </w:pPr>
             <w:r>
@@ -6609,7 +6609,7 @@
           <w:p>
             <w:pPr>
               <w:rPr>
-                <w:rFonts w:eastAsiaTheme="minorHAnsi" w:hint="eastAsia"/>
+                <w:rFonts w:eastAsiaTheme="minorHAnsi"/>
               </w:rPr>
             </w:pPr>
             <w:r>
@@ -6627,7 +6627,7 @@
           <w:p>
             <w:pPr>
               <w:rPr>
-                <w:rFonts w:eastAsiaTheme="minorHAnsi" w:hint="eastAsia"/>
+                <w:rFonts w:eastAsiaTheme="minorHAnsi"/>
               </w:rPr>
             </w:pPr>
             <w:r>
@@ -6651,7 +6651,7 @@
           <w:p>
             <w:pPr>
               <w:rPr>
-                <w:rFonts w:eastAsiaTheme="minorHAnsi" w:hint="eastAsia"/>
+                <w:rFonts w:eastAsiaTheme="minorHAnsi"/>
               </w:rPr>
             </w:pPr>
             <w:r>
@@ -6671,7 +6671,7 @@
           <w:p>
             <w:pPr>
               <w:rPr>
-                <w:rFonts w:eastAsiaTheme="minorHAnsi" w:hint="eastAsia"/>
+                <w:rFonts w:eastAsiaTheme="minorHAnsi"/>
               </w:rPr>
             </w:pPr>
             <w:r>
@@ -6689,7 +6689,7 @@
           <w:p>
             <w:pPr>
               <w:rPr>
-                <w:rFonts w:eastAsiaTheme="minorHAnsi" w:hint="eastAsia"/>
+                <w:rFonts w:eastAsiaTheme="minorHAnsi"/>
               </w:rPr>
             </w:pPr>
             <w:r>
@@ -6713,7 +6713,7 @@
           <w:p>
             <w:pPr>
               <w:rPr>
-                <w:rFonts w:eastAsiaTheme="minorHAnsi" w:hint="eastAsia"/>
+                <w:rFonts w:eastAsiaTheme="minorHAnsi"/>
               </w:rPr>
             </w:pPr>
             <w:r>
@@ -6810,15 +6810,7 @@
           <w:b/>
           <w:bCs/>
         </w:rPr>
-        <w:t xml:space="preserve">   Player – Have - </w:t>
-      </w:r>
-      <w:r>
-        <w:rPr>
-          <w:rFonts w:eastAsiaTheme="minorHAnsi"/>
-          <w:b/>
-          <w:bCs/>
-        </w:rPr>
-        <w:t>Rune</w:t>
+        <w:t xml:space="preserve">   Player – Have - Rune</w:t>
       </w:r>
     </w:p>
     <w:tbl>
@@ -6844,7 +6836,7 @@
             <w:pPr>
               <w:jc w:val="center"/>
               <w:rPr>
-                <w:rFonts w:eastAsiaTheme="minorHAnsi" w:hint="eastAsia"/>
+                <w:rFonts w:eastAsiaTheme="minorHAnsi"/>
                 <w:u w:val="single"/>
               </w:rPr>
             </w:pPr>
@@ -6854,14 +6846,7 @@
                 <w:rFonts w:eastAsiaTheme="minorHAnsi"/>
                 <w:u w:val="single"/>
               </w:rPr>
-              <w:t>Ru</w:t>
-            </w:r>
-            <w:r>
-              <w:rPr>
-                <w:rFonts w:eastAsiaTheme="minorHAnsi"/>
-                <w:u w:val="single"/>
-              </w:rPr>
-              <w:t>_Name</w:t>
+              <w:t>Ru_Name</w:t>
             </w:r>
             <w:proofErr w:type="spellEnd"/>
           </w:p>
@@ -6875,7 +6860,7 @@
             <w:pPr>
               <w:jc w:val="center"/>
               <w:rPr>
-                <w:rFonts w:eastAsiaTheme="minorHAnsi" w:hint="eastAsia"/>
+                <w:rFonts w:eastAsiaTheme="minorHAnsi"/>
               </w:rPr>
             </w:pPr>
             <w:proofErr w:type="spellStart"/>
@@ -6883,13 +6868,7 @@
               <w:rPr>
                 <w:rFonts w:eastAsiaTheme="minorHAnsi"/>
               </w:rPr>
-              <w:t>Ru</w:t>
-            </w:r>
-            <w:r>
-              <w:rPr>
-                <w:rFonts w:eastAsiaTheme="minorHAnsi"/>
-              </w:rPr>
-              <w:t>_Ability</w:t>
+              <w:t>Ru_Ability</w:t>
             </w:r>
             <w:proofErr w:type="spellEnd"/>
           </w:p>
@@ -6903,7 +6882,7 @@
             <w:pPr>
               <w:jc w:val="center"/>
               <w:rPr>
-                <w:rFonts w:eastAsiaTheme="minorHAnsi" w:hint="eastAsia"/>
+                <w:rFonts w:eastAsiaTheme="minorHAnsi"/>
               </w:rPr>
             </w:pPr>
             <w:proofErr w:type="spellStart"/>
@@ -6911,13 +6890,7 @@
               <w:rPr>
                 <w:rFonts w:eastAsiaTheme="minorHAnsi"/>
               </w:rPr>
-              <w:t>Ru</w:t>
-            </w:r>
-            <w:r>
-              <w:rPr>
-                <w:rFonts w:eastAsiaTheme="minorHAnsi"/>
-              </w:rPr>
-              <w:t>_C_Time</w:t>
+              <w:t>Ru_C_Time</w:t>
             </w:r>
             <w:proofErr w:type="spellEnd"/>
           </w:p>
@@ -6987,7 +6960,7 @@
           <w:p>
             <w:pPr>
               <w:rPr>
-                <w:rFonts w:eastAsiaTheme="minorHAnsi" w:hint="eastAsia"/>
+                <w:rFonts w:eastAsiaTheme="minorHAnsi"/>
               </w:rPr>
             </w:pPr>
             <w:proofErr w:type="spellStart"/>
@@ -7007,7 +6980,7 @@
           <w:p>
             <w:pPr>
               <w:rPr>
-                <w:rFonts w:eastAsiaTheme="minorHAnsi" w:hint="eastAsia"/>
+                <w:rFonts w:eastAsiaTheme="minorHAnsi"/>
               </w:rPr>
             </w:pPr>
             <w:r>
@@ -7025,7 +6998,7 @@
           <w:p>
             <w:pPr>
               <w:rPr>
-                <w:rFonts w:eastAsiaTheme="minorHAnsi" w:hint="eastAsia"/>
+                <w:rFonts w:eastAsiaTheme="minorHAnsi"/>
               </w:rPr>
             </w:pPr>
             <w:r>
@@ -7049,7 +7022,7 @@
           <w:p>
             <w:pPr>
               <w:rPr>
-                <w:rFonts w:eastAsiaTheme="minorHAnsi" w:hint="eastAsia"/>
+                <w:rFonts w:eastAsiaTheme="minorHAnsi"/>
               </w:rPr>
             </w:pPr>
             <w:r>
@@ -7067,7 +7040,7 @@
           <w:p>
             <w:pPr>
               <w:rPr>
-                <w:rFonts w:eastAsiaTheme="minorHAnsi" w:hint="eastAsia"/>
+                <w:rFonts w:eastAsiaTheme="minorHAnsi"/>
               </w:rPr>
             </w:pPr>
             <w:r>
@@ -7087,7 +7060,7 @@
           <w:p>
             <w:pPr>
               <w:rPr>
-                <w:rFonts w:eastAsiaTheme="minorHAnsi" w:hint="eastAsia"/>
+                <w:rFonts w:eastAsiaTheme="minorHAnsi"/>
               </w:rPr>
             </w:pPr>
             <w:r>
@@ -7105,7 +7078,7 @@
           <w:p>
             <w:pPr>
               <w:rPr>
-                <w:rFonts w:eastAsiaTheme="minorHAnsi" w:hint="eastAsia"/>
+                <w:rFonts w:eastAsiaTheme="minorHAnsi"/>
               </w:rPr>
             </w:pPr>
             <w:r>
@@ -7131,7 +7104,7 @@
           <w:p>
             <w:pPr>
               <w:rPr>
-                <w:rFonts w:eastAsiaTheme="minorHAnsi" w:hint="eastAsia"/>
+                <w:rFonts w:eastAsiaTheme="minorHAnsi"/>
               </w:rPr>
             </w:pPr>
             <w:r>
@@ -7155,7 +7128,7 @@
           <w:p>
             <w:pPr>
               <w:rPr>
-                <w:rFonts w:eastAsiaTheme="minorHAnsi" w:hint="eastAsia"/>
+                <w:rFonts w:eastAsiaTheme="minorHAnsi"/>
               </w:rPr>
             </w:pPr>
             <w:r>
@@ -7173,7 +7146,7 @@
           <w:p>
             <w:pPr>
               <w:rPr>
-                <w:rFonts w:eastAsiaTheme="minorHAnsi" w:hint="eastAsia"/>
+                <w:rFonts w:eastAsiaTheme="minorHAnsi"/>
               </w:rPr>
             </w:pPr>
             <w:r>
@@ -7193,7 +7166,7 @@
           <w:p>
             <w:pPr>
               <w:rPr>
-                <w:rFonts w:eastAsiaTheme="minorHAnsi" w:hint="eastAsia"/>
+                <w:rFonts w:eastAsiaTheme="minorHAnsi"/>
               </w:rPr>
             </w:pPr>
             <w:r>
@@ -7211,7 +7184,7 @@
           <w:p>
             <w:pPr>
               <w:rPr>
-                <w:rFonts w:eastAsiaTheme="minorHAnsi" w:hint="eastAsia"/>
+                <w:rFonts w:eastAsiaTheme="minorHAnsi"/>
               </w:rPr>
             </w:pPr>
             <w:r>
@@ -7229,7 +7202,7 @@
           <w:p>
             <w:pPr>
               <w:rPr>
-                <w:rFonts w:eastAsiaTheme="minorHAnsi" w:hint="eastAsia"/>
+                <w:rFonts w:eastAsiaTheme="minorHAnsi"/>
               </w:rPr>
             </w:pPr>
             <w:r>
@@ -7247,7 +7220,7 @@
           <w:p>
             <w:pPr>
               <w:rPr>
-                <w:rFonts w:eastAsiaTheme="minorHAnsi" w:hint="eastAsia"/>
+                <w:rFonts w:eastAsiaTheme="minorHAnsi"/>
               </w:rPr>
             </w:pPr>
             <w:r>
@@ -7265,7 +7238,7 @@
           <w:p>
             <w:pPr>
               <w:rPr>
-                <w:rFonts w:eastAsiaTheme="minorHAnsi" w:hint="eastAsia"/>
+                <w:rFonts w:eastAsiaTheme="minorHAnsi"/>
               </w:rPr>
             </w:pPr>
             <w:r>
@@ -7285,7 +7258,7 @@
           <w:p>
             <w:pPr>
               <w:rPr>
-                <w:rFonts w:eastAsiaTheme="minorHAnsi" w:hint="eastAsia"/>
+                <w:rFonts w:eastAsiaTheme="minorHAnsi"/>
               </w:rPr>
             </w:pPr>
             <w:r>
@@ -7303,7 +7276,7 @@
           <w:p>
             <w:pPr>
               <w:rPr>
-                <w:rFonts w:eastAsiaTheme="minorHAnsi" w:hint="eastAsia"/>
+                <w:rFonts w:eastAsiaTheme="minorHAnsi"/>
               </w:rPr>
             </w:pPr>
             <w:proofErr w:type="spellStart"/>
@@ -7335,7 +7308,7 @@
           <w:p>
             <w:pPr>
               <w:rPr>
-                <w:rFonts w:eastAsiaTheme="minorHAnsi" w:hint="eastAsia"/>
+                <w:rFonts w:eastAsiaTheme="minorHAnsi"/>
               </w:rPr>
             </w:pPr>
             <w:r>
@@ -7359,7 +7332,7 @@
           <w:p>
             <w:pPr>
               <w:rPr>
-                <w:rFonts w:eastAsiaTheme="minorHAnsi" w:hint="eastAsia"/>
+                <w:rFonts w:eastAsiaTheme="minorHAnsi"/>
               </w:rPr>
             </w:pPr>
             <w:r>
@@ -7377,7 +7350,7 @@
           <w:p>
             <w:pPr>
               <w:rPr>
-                <w:rFonts w:eastAsiaTheme="minorHAnsi" w:hint="eastAsia"/>
+                <w:rFonts w:eastAsiaTheme="minorHAnsi"/>
               </w:rPr>
             </w:pPr>
             <w:r>
@@ -7397,7 +7370,7 @@
           <w:p>
             <w:pPr>
               <w:rPr>
-                <w:rFonts w:eastAsiaTheme="minorHAnsi" w:hint="eastAsia"/>
+                <w:rFonts w:eastAsiaTheme="minorHAnsi"/>
               </w:rPr>
             </w:pPr>
             <w:r>
@@ -7415,7 +7388,7 @@
           <w:p>
             <w:pPr>
               <w:rPr>
-                <w:rFonts w:eastAsiaTheme="minorHAnsi" w:hint="eastAsia"/>
+                <w:rFonts w:eastAsiaTheme="minorHAnsi"/>
               </w:rPr>
             </w:pPr>
             <w:r>
@@ -7433,7 +7406,7 @@
           <w:p>
             <w:pPr>
               <w:rPr>
-                <w:rFonts w:eastAsiaTheme="minorHAnsi" w:hint="eastAsia"/>
+                <w:rFonts w:eastAsiaTheme="minorHAnsi"/>
               </w:rPr>
             </w:pPr>
             <w:r>
@@ -7451,7 +7424,7 @@
           <w:p>
             <w:pPr>
               <w:rPr>
-                <w:rFonts w:eastAsiaTheme="minorHAnsi" w:hint="eastAsia"/>
+                <w:rFonts w:eastAsiaTheme="minorHAnsi"/>
               </w:rPr>
             </w:pPr>
             <w:r>
@@ -7469,7 +7442,7 @@
           <w:p>
             <w:pPr>
               <w:rPr>
-                <w:rFonts w:eastAsiaTheme="minorHAnsi" w:hint="eastAsia"/>
+                <w:rFonts w:eastAsiaTheme="minorHAnsi"/>
               </w:rPr>
             </w:pPr>
             <w:r>
@@ -7504,7 +7477,7 @@
             <w:pPr>
               <w:jc w:val="center"/>
               <w:rPr>
-                <w:rFonts w:eastAsiaTheme="minorHAnsi" w:hint="eastAsia"/>
+                <w:rFonts w:eastAsiaTheme="minorHAnsi"/>
                 <w:u w:val="single"/>
               </w:rPr>
             </w:pPr>
@@ -7514,14 +7487,7 @@
                 <w:rFonts w:eastAsiaTheme="minorHAnsi"/>
                 <w:u w:val="single"/>
               </w:rPr>
-              <w:t>Ru</w:t>
-            </w:r>
-            <w:r>
-              <w:rPr>
-                <w:rFonts w:eastAsiaTheme="minorHAnsi"/>
-                <w:u w:val="single"/>
-              </w:rPr>
-              <w:t>_Name</w:t>
+              <w:t>Ru_Name</w:t>
             </w:r>
             <w:proofErr w:type="spellEnd"/>
           </w:p>
@@ -7535,7 +7501,7 @@
             <w:pPr>
               <w:jc w:val="center"/>
               <w:rPr>
-                <w:rFonts w:eastAsiaTheme="minorHAnsi" w:hint="eastAsia"/>
+                <w:rFonts w:eastAsiaTheme="minorHAnsi"/>
                 <w:u w:val="single"/>
               </w:rPr>
             </w:pPr>
@@ -7564,7 +7530,7 @@
             <w:pPr>
               <w:jc w:val="center"/>
               <w:rPr>
-                <w:rFonts w:eastAsiaTheme="minorHAnsi" w:hint="eastAsia"/>
+                <w:rFonts w:eastAsiaTheme="minorHAnsi"/>
               </w:rPr>
             </w:pPr>
             <w:proofErr w:type="spellStart"/>
@@ -7572,13 +7538,7 @@
               <w:rPr>
                 <w:rFonts w:eastAsiaTheme="minorHAnsi"/>
               </w:rPr>
-              <w:t>Ru</w:t>
-            </w:r>
-            <w:r>
-              <w:rPr>
-                <w:rFonts w:eastAsiaTheme="minorHAnsi"/>
-              </w:rPr>
-              <w:t>_Time</w:t>
+              <w:t>Ru_Time</w:t>
             </w:r>
             <w:proofErr w:type="spellEnd"/>
           </w:p>
@@ -7592,7 +7552,7 @@
           <w:p>
             <w:pPr>
               <w:rPr>
-                <w:rFonts w:eastAsiaTheme="minorHAnsi" w:hint="eastAsia"/>
+                <w:rFonts w:eastAsiaTheme="minorHAnsi"/>
               </w:rPr>
             </w:pPr>
             <w:r>
@@ -7610,7 +7570,7 @@
           <w:p>
             <w:pPr>
               <w:rPr>
-                <w:rFonts w:eastAsiaTheme="minorHAnsi" w:hint="eastAsia"/>
+                <w:rFonts w:eastAsiaTheme="minorHAnsi"/>
               </w:rPr>
             </w:pPr>
             <w:r>
@@ -7634,7 +7594,7 @@
           <w:p>
             <w:pPr>
               <w:rPr>
-                <w:rFonts w:eastAsiaTheme="minorHAnsi" w:hint="eastAsia"/>
+                <w:rFonts w:eastAsiaTheme="minorHAnsi"/>
               </w:rPr>
             </w:pPr>
             <w:r>
@@ -7660,7 +7620,7 @@
           <w:p>
             <w:pPr>
               <w:rPr>
-                <w:rFonts w:eastAsiaTheme="minorHAnsi" w:hint="eastAsia"/>
+                <w:rFonts w:eastAsiaTheme="minorHAnsi"/>
               </w:rPr>
             </w:pPr>
             <w:r>
@@ -7678,7 +7638,7 @@
           <w:p>
             <w:pPr>
               <w:rPr>
-                <w:rFonts w:eastAsiaTheme="minorHAnsi" w:hint="eastAsia"/>
+                <w:rFonts w:eastAsiaTheme="minorHAnsi"/>
               </w:rPr>
             </w:pPr>
             <w:r>
@@ -7702,7 +7662,7 @@
           <w:p>
             <w:pPr>
               <w:rPr>
-                <w:rFonts w:eastAsiaTheme="minorHAnsi" w:hint="eastAsia"/>
+                <w:rFonts w:eastAsiaTheme="minorHAnsi"/>
               </w:rPr>
             </w:pPr>
             <w:r>
@@ -7728,7 +7688,7 @@
           <w:p>
             <w:pPr>
               <w:rPr>
-                <w:rFonts w:eastAsiaTheme="minorHAnsi" w:hint="eastAsia"/>
+                <w:rFonts w:eastAsiaTheme="minorHAnsi"/>
               </w:rPr>
             </w:pPr>
             <w:r>
@@ -7746,7 +7706,7 @@
           <w:p>
             <w:pPr>
               <w:rPr>
-                <w:rFonts w:eastAsiaTheme="minorHAnsi" w:hint="eastAsia"/>
+                <w:rFonts w:eastAsiaTheme="minorHAnsi"/>
               </w:rPr>
             </w:pPr>
             <w:r>
@@ -7770,7 +7730,7 @@
           <w:p>
             <w:pPr>
               <w:rPr>
-                <w:rFonts w:eastAsiaTheme="minorHAnsi" w:hint="eastAsia"/>
+                <w:rFonts w:eastAsiaTheme="minorHAnsi"/>
               </w:rPr>
             </w:pPr>
             <w:r>
@@ -7796,7 +7756,7 @@
           <w:p>
             <w:pPr>
               <w:rPr>
-                <w:rFonts w:eastAsiaTheme="minorHAnsi" w:hint="eastAsia"/>
+                <w:rFonts w:eastAsiaTheme="minorHAnsi"/>
               </w:rPr>
             </w:pPr>
             <w:r>
@@ -7814,7 +7774,7 @@
           <w:p>
             <w:pPr>
               <w:rPr>
-                <w:rFonts w:eastAsiaTheme="minorHAnsi" w:hint="eastAsia"/>
+                <w:rFonts w:eastAsiaTheme="minorHAnsi"/>
               </w:rPr>
             </w:pPr>
             <w:r>
@@ -7838,7 +7798,7 @@
           <w:p>
             <w:pPr>
               <w:rPr>
-                <w:rFonts w:eastAsiaTheme="minorHAnsi" w:hint="eastAsia"/>
+                <w:rFonts w:eastAsiaTheme="minorHAnsi"/>
               </w:rPr>
             </w:pPr>
             <w:r>
@@ -7858,7 +7818,7 @@
           <w:p>
             <w:pPr>
               <w:rPr>
-                <w:rFonts w:eastAsiaTheme="minorHAnsi" w:hint="eastAsia"/>
+                <w:rFonts w:eastAsiaTheme="minorHAnsi"/>
               </w:rPr>
             </w:pPr>
             <w:r>
@@ -7876,7 +7836,7 @@
           <w:p>
             <w:pPr>
               <w:rPr>
-                <w:rFonts w:eastAsiaTheme="minorHAnsi" w:hint="eastAsia"/>
+                <w:rFonts w:eastAsiaTheme="minorHAnsi"/>
               </w:rPr>
             </w:pPr>
             <w:r>
@@ -7900,7 +7860,7 @@
           <w:p>
             <w:pPr>
               <w:rPr>
-                <w:rFonts w:eastAsiaTheme="minorHAnsi" w:hint="eastAsia"/>
+                <w:rFonts w:eastAsiaTheme="minorHAnsi"/>
               </w:rPr>
             </w:pPr>
             <w:r>
@@ -7922,7 +7882,7 @@
     <w:p>
       <w:pPr>
         <w:rPr>
-          <w:rFonts w:eastAsiaTheme="minorHAnsi" w:hint="eastAsia"/>
+          <w:rFonts w:eastAsiaTheme="minorHAnsi"/>
           <w:b/>
           <w:bCs/>
         </w:rPr>
